--- a/docs/use_cases/Use Case 8.docx
+++ b/docs/use_cases/Use Case 8.docx
@@ -21,18 +21,18 @@
       <w:tblPr>
         <w:tblW w:w="10302" w:type="dxa"/>
         <w:jc w:val="left"/>
-        <w:tblInd w:w="-30" w:type="dxa"/>
+        <w:tblInd w:w="-90" w:type="dxa"/>
         <w:tblBorders>
           <w:top w:val="single" w:sz="24" w:space="0" w:color="000001"/>
           <w:left w:val="single" w:sz="24" w:space="0" w:color="000001"/>
         </w:tblBorders>
         <w:tblCellMar>
           <w:top w:w="0" w:type="dxa"/>
-          <w:left w:w="78" w:type="dxa"/>
+          <w:left w:w="18" w:type="dxa"/>
           <w:bottom w:w="0" w:type="dxa"/>
           <w:right w:w="108" w:type="dxa"/>
         </w:tblCellMar>
-        <w:tblLook w:val="0000" w:noVBand="0" w:noHBand="0" w:lastColumn="0" w:firstColumn="0" w:lastRow="0" w:firstRow="0"/>
+        <w:tblLook w:firstRow="0" w:noVBand="0" w:lastRow="0" w:firstColumn="0" w:lastColumn="0" w:noHBand="0" w:val="0000"/>
       </w:tblPr>
       <w:tblGrid>
         <w:gridCol w:w="2088"/>
@@ -50,7 +50,7 @@
             </w:tcBorders>
             <w:shd w:fill="auto" w:val="clear"/>
             <w:tcMar>
-              <w:left w:w="78" w:type="dxa"/>
+              <w:left w:w="18" w:type="dxa"/>
             </w:tcMar>
           </w:tcPr>
           <w:p>
@@ -82,7 +82,7 @@
             </w:tcBorders>
             <w:shd w:fill="auto" w:val="clear"/>
             <w:tcMar>
-              <w:left w:w="78" w:type="dxa"/>
+              <w:left w:w="18" w:type="dxa"/>
             </w:tcMar>
           </w:tcPr>
           <w:p>
@@ -138,7 +138,7 @@
             </w:tcBorders>
             <w:shd w:fill="auto" w:val="clear"/>
             <w:tcMar>
-              <w:left w:w="78" w:type="dxa"/>
+              <w:left w:w="18" w:type="dxa"/>
             </w:tcMar>
           </w:tcPr>
           <w:p>
@@ -171,15 +171,31 @@
           <w:p>
             <w:pPr>
               <w:pStyle w:val="Normal"/>
-              <w:rPr>
-                <w:sz w:val="24"/>
-              </w:rPr>
-            </w:pPr>
-            <w:r>
-              <w:rPr>
-                <w:sz w:val="24"/>
-              </w:rPr>
-              <w:t>9/24/2106</w:t>
+              <w:rPr/>
+            </w:pPr>
+            <w:r>
+              <w:rPr>
+                <w:sz w:val="24"/>
+              </w:rPr>
+              <w:t>11</w:t>
+            </w:r>
+            <w:r>
+              <w:rPr>
+                <w:sz w:val="24"/>
+              </w:rPr>
+              <w:t>/</w:t>
+            </w:r>
+            <w:r>
+              <w:rPr>
+                <w:sz w:val="24"/>
+              </w:rPr>
+              <w:t>1</w:t>
+            </w:r>
+            <w:r>
+              <w:rPr>
+                <w:sz w:val="24"/>
+              </w:rPr>
+              <w:t>/2106</w:t>
             </w:r>
           </w:p>
         </w:tc>
@@ -194,7 +210,7 @@
             </w:tcBorders>
             <w:shd w:fill="auto" w:val="clear"/>
             <w:tcMar>
-              <w:left w:w="78" w:type="dxa"/>
+              <w:left w:w="18" w:type="dxa"/>
             </w:tcMar>
           </w:tcPr>
           <w:p>
@@ -227,15 +243,19 @@
           <w:p>
             <w:pPr>
               <w:pStyle w:val="Normal"/>
-              <w:rPr>
-                <w:sz w:val="24"/>
-              </w:rPr>
-            </w:pPr>
-            <w:r>
-              <w:rPr>
-                <w:sz w:val="24"/>
-              </w:rPr>
-              <w:t>Restaurant Management Web App</w:t>
+              <w:rPr/>
+            </w:pPr>
+            <w:r>
+              <w:rPr>
+                <w:sz w:val="24"/>
+              </w:rPr>
+              <w:t>Employee</w:t>
+            </w:r>
+            <w:r>
+              <w:rPr>
+                <w:sz w:val="24"/>
+              </w:rPr>
+              <w:t xml:space="preserve"> Level</w:t>
             </w:r>
           </w:p>
         </w:tc>
@@ -250,7 +270,7 @@
             </w:tcBorders>
             <w:shd w:fill="auto" w:val="clear"/>
             <w:tcMar>
-              <w:left w:w="78" w:type="dxa"/>
+              <w:left w:w="18" w:type="dxa"/>
             </w:tcMar>
           </w:tcPr>
           <w:p>
@@ -306,7 +326,7 @@
             </w:tcBorders>
             <w:shd w:fill="auto" w:val="clear"/>
             <w:tcMar>
-              <w:left w:w="78" w:type="dxa"/>
+              <w:left w:w="18" w:type="dxa"/>
             </w:tcMar>
           </w:tcPr>
           <w:p>
@@ -378,7 +398,7 @@
             </w:tcBorders>
             <w:shd w:fill="auto" w:val="clear"/>
             <w:tcMar>
-              <w:left w:w="78" w:type="dxa"/>
+              <w:left w:w="18" w:type="dxa"/>
             </w:tcMar>
           </w:tcPr>
           <w:p>
@@ -411,9 +431,7 @@
           <w:p>
             <w:pPr>
               <w:pStyle w:val="Normal"/>
-              <w:rPr>
-                <w:sz w:val="24"/>
-              </w:rPr>
+              <w:rPr/>
             </w:pPr>
             <w:r>
               <w:rPr>
@@ -434,7 +452,7 @@
             </w:tcBorders>
             <w:shd w:fill="auto" w:val="clear"/>
             <w:tcMar>
-              <w:left w:w="78" w:type="dxa"/>
+              <w:left w:w="18" w:type="dxa"/>
             </w:tcMar>
           </w:tcPr>
           <w:p>
@@ -467,15 +485,13 @@
           <w:p>
             <w:pPr>
               <w:pStyle w:val="Normal"/>
-              <w:rPr>
-                <w:sz w:val="24"/>
-              </w:rPr>
-            </w:pPr>
-            <w:r>
-              <w:rPr>
-                <w:sz w:val="24"/>
-              </w:rPr>
-              <w:t>Customer</w:t>
+              <w:rPr/>
+            </w:pPr>
+            <w:r>
+              <w:rPr>
+                <w:sz w:val="24"/>
+              </w:rPr>
+              <w:t>Customer, Database</w:t>
             </w:r>
           </w:p>
         </w:tc>
@@ -490,7 +506,7 @@
             </w:tcBorders>
             <w:shd w:fill="auto" w:val="clear"/>
             <w:tcMar>
-              <w:left w:w="78" w:type="dxa"/>
+              <w:left w:w="18" w:type="dxa"/>
             </w:tcMar>
           </w:tcPr>
           <w:p>
@@ -582,7 +598,7 @@
             </w:tcBorders>
             <w:shd w:fill="auto" w:val="clear"/>
             <w:tcMar>
-              <w:left w:w="78" w:type="dxa"/>
+              <w:left w:w="18" w:type="dxa"/>
             </w:tcMar>
           </w:tcPr>
           <w:p>
@@ -615,15 +631,19 @@
           <w:p>
             <w:pPr>
               <w:pStyle w:val="Normal"/>
-              <w:rPr>
-                <w:sz w:val="24"/>
-              </w:rPr>
-            </w:pPr>
-            <w:r>
-              <w:rPr>
-                <w:sz w:val="24"/>
-              </w:rPr>
-              <w:t>Employee is validated.</w:t>
+              <w:rPr/>
+            </w:pPr>
+            <w:r>
+              <w:rPr>
+                <w:sz w:val="24"/>
+              </w:rPr>
+              <w:t>Employee</w:t>
+            </w:r>
+            <w:r>
+              <w:rPr>
+                <w:sz w:val="24"/>
+              </w:rPr>
+              <w:t xml:space="preserve"> is validated.</w:t>
             </w:r>
           </w:p>
         </w:tc>
@@ -638,7 +658,7 @@
             </w:tcBorders>
             <w:shd w:fill="auto" w:val="clear"/>
             <w:tcMar>
-              <w:left w:w="78" w:type="dxa"/>
+              <w:left w:w="18" w:type="dxa"/>
             </w:tcMar>
           </w:tcPr>
           <w:p>
@@ -692,7 +712,7 @@
             </w:tcBorders>
             <w:shd w:fill="auto" w:val="clear"/>
             <w:tcMar>
-              <w:left w:w="78" w:type="dxa"/>
+              <w:left w:w="18" w:type="dxa"/>
             </w:tcMar>
           </w:tcPr>
           <w:p>
@@ -750,17 +770,17 @@
       <w:tblPr>
         <w:tblW w:w="10289" w:type="dxa"/>
         <w:jc w:val="left"/>
-        <w:tblInd w:w="-30" w:type="dxa"/>
+        <w:tblInd w:w="-90" w:type="dxa"/>
         <w:tblBorders>
           <w:left w:val="single" w:sz="24" w:space="0" w:color="000001"/>
         </w:tblBorders>
         <w:tblCellMar>
           <w:top w:w="0" w:type="dxa"/>
-          <w:left w:w="78" w:type="dxa"/>
+          <w:left w:w="18" w:type="dxa"/>
           <w:bottom w:w="0" w:type="dxa"/>
           <w:right w:w="108" w:type="dxa"/>
         </w:tblCellMar>
-        <w:tblLook w:val="0000" w:noVBand="0" w:noHBand="0" w:lastColumn="0" w:firstColumn="0" w:lastRow="0" w:firstRow="0"/>
+        <w:tblLook w:firstRow="0" w:noVBand="0" w:lastRow="0" w:firstColumn="0" w:lastColumn="0" w:noHBand="0" w:val="0000"/>
       </w:tblPr>
       <w:tblGrid>
         <w:gridCol w:w="828"/>
@@ -777,7 +797,7 @@
             </w:tcBorders>
             <w:shd w:fill="auto" w:val="clear"/>
             <w:tcMar>
-              <w:left w:w="78" w:type="dxa"/>
+              <w:left w:w="18" w:type="dxa"/>
             </w:tcMar>
           </w:tcPr>
           <w:p>
@@ -809,7 +829,7 @@
             </w:tcBorders>
             <w:shd w:fill="auto" w:val="clear"/>
             <w:tcMar>
-              <w:left w:w="78" w:type="dxa"/>
+              <w:left w:w="18" w:type="dxa"/>
             </w:tcMar>
           </w:tcPr>
           <w:p>
@@ -840,22 +860,14 @@
           <w:p>
             <w:pPr>
               <w:pStyle w:val="Normal"/>
-              <w:rPr>
-                <w:sz w:val="24"/>
-              </w:rPr>
-            </w:pPr>
-            <w:r>
-              <w:rPr>
-                <w:b/>
-                <w:sz w:val="24"/>
-              </w:rPr>
-              <w:t xml:space="preserve">Action - </w:t>
-            </w:r>
-            <w:r>
-              <w:rPr>
-                <w:sz w:val="24"/>
-              </w:rPr>
-              <w:t>description in words of each step in success scenario</w:t>
+              <w:rPr/>
+            </w:pPr>
+            <w:r>
+              <w:rPr>
+                <w:b/>
+                <w:sz w:val="24"/>
+              </w:rPr>
+              <w:t>Action</w:t>
             </w:r>
           </w:p>
         </w:tc>
@@ -870,7 +882,7 @@
             </w:tcBorders>
             <w:shd w:fill="auto" w:val="clear"/>
             <w:tcMar>
-              <w:left w:w="78" w:type="dxa"/>
+              <w:left w:w="18" w:type="dxa"/>
             </w:tcMar>
           </w:tcPr>
           <w:p>
@@ -886,6 +898,7 @@
             <w:r>
               <w:rPr>
                 <w:sz w:val="24"/>
+                <w:szCs w:val="24"/>
               </w:rPr>
               <w:t>1</w:t>
             </w:r>
@@ -903,13 +916,24 @@
           <w:p>
             <w:pPr>
               <w:pStyle w:val="Normal"/>
-              <w:rPr/>
-            </w:pPr>
-            <w:r>
-              <w:rPr>
-                <w:sz w:val="24"/>
-              </w:rPr>
-              <w:t>Employee opens reviews page.</w:t>
+              <w:rPr>
+                <w:sz w:val="24"/>
+                <w:szCs w:val="24"/>
+              </w:rPr>
+            </w:pPr>
+            <w:r>
+              <w:rPr>
+                <w:sz w:val="24"/>
+                <w:szCs w:val="24"/>
+              </w:rPr>
+              <w:t>Employee</w:t>
+            </w:r>
+            <w:r>
+              <w:rPr>
+                <w:sz w:val="24"/>
+                <w:szCs w:val="24"/>
+              </w:rPr>
+              <w:t xml:space="preserve"> opens reviews page.</w:t>
             </w:r>
           </w:p>
         </w:tc>
@@ -924,7 +948,7 @@
             </w:tcBorders>
             <w:shd w:fill="auto" w:val="clear"/>
             <w:tcMar>
-              <w:left w:w="78" w:type="dxa"/>
+              <w:left w:w="18" w:type="dxa"/>
             </w:tcMar>
           </w:tcPr>
           <w:p>
@@ -933,11 +957,13 @@
               <w:jc w:val="center"/>
               <w:rPr>
                 <w:sz w:val="24"/>
-              </w:rPr>
-            </w:pPr>
-            <w:r>
-              <w:rPr>
-                <w:sz w:val="24"/>
+                <w:szCs w:val="24"/>
+              </w:rPr>
+            </w:pPr>
+            <w:r>
+              <w:rPr>
+                <w:sz w:val="24"/>
+                <w:szCs w:val="24"/>
               </w:rPr>
               <w:t>2</w:t>
             </w:r>
@@ -955,13 +981,17 @@
           <w:p>
             <w:pPr>
               <w:pStyle w:val="Normal"/>
-              <w:rPr/>
-            </w:pPr>
-            <w:r>
-              <w:rPr>
-                <w:sz w:val="24"/>
-              </w:rPr>
-              <w:t>System retrieves and displays list of reviews for the verified employee.</w:t>
+              <w:rPr>
+                <w:sz w:val="24"/>
+                <w:szCs w:val="24"/>
+              </w:rPr>
+            </w:pPr>
+            <w:r>
+              <w:rPr>
+                <w:sz w:val="24"/>
+                <w:szCs w:val="24"/>
+              </w:rPr>
+              <w:t>System retrieves list of reviews for the verified employee from the database.</w:t>
             </w:r>
           </w:p>
         </w:tc>
@@ -976,7 +1006,7 @@
             </w:tcBorders>
             <w:shd w:fill="auto" w:val="clear"/>
             <w:tcMar>
-              <w:left w:w="78" w:type="dxa"/>
+              <w:left w:w="18" w:type="dxa"/>
             </w:tcMar>
           </w:tcPr>
           <w:p>
@@ -985,11 +1015,13 @@
               <w:jc w:val="center"/>
               <w:rPr>
                 <w:sz w:val="24"/>
-              </w:rPr>
-            </w:pPr>
-            <w:r>
-              <w:rPr>
-                <w:sz w:val="24"/>
+                <w:szCs w:val="24"/>
+              </w:rPr>
+            </w:pPr>
+            <w:r>
+              <w:rPr>
+                <w:sz w:val="24"/>
+                <w:szCs w:val="24"/>
               </w:rPr>
               <w:t>3</w:t>
             </w:r>
@@ -1007,13 +1039,17 @@
           <w:p>
             <w:pPr>
               <w:pStyle w:val="Normal"/>
-              <w:rPr/>
-            </w:pPr>
-            <w:r>
-              <w:rPr>
-                <w:sz w:val="24"/>
-              </w:rPr>
-              <w:t>Employee selects review.</w:t>
+              <w:rPr>
+                <w:sz w:val="24"/>
+                <w:szCs w:val="24"/>
+              </w:rPr>
+            </w:pPr>
+            <w:r>
+              <w:rPr>
+                <w:sz w:val="24"/>
+                <w:szCs w:val="24"/>
+              </w:rPr>
+              <w:t>System displays list of reviews for the verified employee.</w:t>
             </w:r>
           </w:p>
         </w:tc>
@@ -1028,18 +1064,22 @@
             </w:tcBorders>
             <w:shd w:fill="auto" w:val="clear"/>
             <w:tcMar>
-              <w:left w:w="78" w:type="dxa"/>
+              <w:left w:w="18" w:type="dxa"/>
             </w:tcMar>
           </w:tcPr>
           <w:p>
             <w:pPr>
               <w:pStyle w:val="Normal"/>
               <w:jc w:val="center"/>
-              <w:rPr/>
-            </w:pPr>
-            <w:r>
-              <w:rPr>
-                <w:sz w:val="24"/>
+              <w:rPr>
+                <w:sz w:val="24"/>
+                <w:szCs w:val="24"/>
+              </w:rPr>
+            </w:pPr>
+            <w:r>
+              <w:rPr>
+                <w:sz w:val="24"/>
+                <w:szCs w:val="24"/>
               </w:rPr>
               <w:t>4</w:t>
             </w:r>
@@ -1057,11 +1097,138 @@
           <w:p>
             <w:pPr>
               <w:pStyle w:val="Normal"/>
-              <w:rPr/>
-            </w:pPr>
-            <w:r>
-              <w:rPr>
-                <w:sz w:val="24"/>
+              <w:rPr>
+                <w:sz w:val="24"/>
+                <w:szCs w:val="24"/>
+              </w:rPr>
+            </w:pPr>
+            <w:r>
+              <w:rPr>
+                <w:sz w:val="24"/>
+                <w:szCs w:val="24"/>
+              </w:rPr>
+              <w:t>Employee</w:t>
+            </w:r>
+            <w:r>
+              <w:rPr>
+                <w:sz w:val="24"/>
+                <w:szCs w:val="24"/>
+              </w:rPr>
+              <w:t xml:space="preserve"> selects review.</w:t>
+            </w:r>
+          </w:p>
+        </w:tc>
+      </w:tr>
+      <w:tr>
+        <w:trPr/>
+        <w:tc>
+          <w:tcPr>
+            <w:tcW w:w="828" w:type="dxa"/>
+            <w:tcBorders>
+              <w:left w:val="single" w:sz="24" w:space="0" w:color="000001"/>
+            </w:tcBorders>
+            <w:shd w:fill="auto" w:val="clear"/>
+            <w:tcMar>
+              <w:left w:w="18" w:type="dxa"/>
+            </w:tcMar>
+          </w:tcPr>
+          <w:p>
+            <w:pPr>
+              <w:pStyle w:val="Normal"/>
+              <w:jc w:val="center"/>
+              <w:rPr>
+                <w:sz w:val="24"/>
+                <w:szCs w:val="24"/>
+              </w:rPr>
+            </w:pPr>
+            <w:r>
+              <w:rPr>
+                <w:sz w:val="24"/>
+                <w:szCs w:val="24"/>
+              </w:rPr>
+              <w:t>5</w:t>
+            </w:r>
+          </w:p>
+        </w:tc>
+        <w:tc>
+          <w:tcPr>
+            <w:tcW w:w="9460" w:type="dxa"/>
+            <w:tcBorders/>
+            <w:shd w:fill="auto" w:val="clear"/>
+            <w:tcMar>
+              <w:left w:w="138" w:type="dxa"/>
+            </w:tcMar>
+          </w:tcPr>
+          <w:p>
+            <w:pPr>
+              <w:pStyle w:val="Normal"/>
+              <w:rPr>
+                <w:sz w:val="24"/>
+                <w:szCs w:val="24"/>
+              </w:rPr>
+            </w:pPr>
+            <w:r>
+              <w:rPr>
+                <w:sz w:val="24"/>
+                <w:szCs w:val="24"/>
+              </w:rPr>
+              <w:t>System retrieves the review from the database.</w:t>
+            </w:r>
+          </w:p>
+        </w:tc>
+      </w:tr>
+      <w:tr>
+        <w:trPr/>
+        <w:tc>
+          <w:tcPr>
+            <w:tcW w:w="828" w:type="dxa"/>
+            <w:tcBorders>
+              <w:left w:val="single" w:sz="24" w:space="0" w:color="000001"/>
+            </w:tcBorders>
+            <w:shd w:fill="auto" w:val="clear"/>
+            <w:tcMar>
+              <w:left w:w="18" w:type="dxa"/>
+            </w:tcMar>
+          </w:tcPr>
+          <w:p>
+            <w:pPr>
+              <w:pStyle w:val="Normal"/>
+              <w:jc w:val="center"/>
+              <w:rPr>
+                <w:sz w:val="24"/>
+                <w:szCs w:val="24"/>
+              </w:rPr>
+            </w:pPr>
+            <w:r>
+              <w:rPr>
+                <w:sz w:val="24"/>
+                <w:szCs w:val="24"/>
+              </w:rPr>
+              <w:t>6</w:t>
+            </w:r>
+          </w:p>
+        </w:tc>
+        <w:tc>
+          <w:tcPr>
+            <w:tcW w:w="9460" w:type="dxa"/>
+            <w:tcBorders/>
+            <w:shd w:fill="auto" w:val="clear"/>
+            <w:tcMar>
+              <w:left w:w="138" w:type="dxa"/>
+            </w:tcMar>
+          </w:tcPr>
+          <w:p>
+            <w:pPr>
+              <w:pStyle w:val="Normal"/>
+              <w:rPr>
+                <w:sz w:val="24"/>
+                <w:szCs w:val="24"/>
+              </w:rPr>
+            </w:pPr>
+            <w:r>
+              <w:rPr>
+                <w:sz w:val="24"/>
+                <w:szCs w:val="24"/>
               </w:rPr>
               <w:t>System retrieves and displays information for the selected review.</w:t>
             </w:r>
@@ -1082,17 +1249,17 @@
       <w:tblPr>
         <w:tblW w:w="10289" w:type="dxa"/>
         <w:jc w:val="left"/>
-        <w:tblInd w:w="-30" w:type="dxa"/>
+        <w:tblInd w:w="-90" w:type="dxa"/>
         <w:tblBorders>
           <w:left w:val="single" w:sz="24" w:space="0" w:color="000001"/>
         </w:tblBorders>
         <w:tblCellMar>
           <w:top w:w="0" w:type="dxa"/>
-          <w:left w:w="78" w:type="dxa"/>
+          <w:left w:w="18" w:type="dxa"/>
           <w:bottom w:w="0" w:type="dxa"/>
           <w:right w:w="108" w:type="dxa"/>
         </w:tblCellMar>
-        <w:tblLook w:val="0000" w:noVBand="0" w:noHBand="0" w:lastColumn="0" w:firstColumn="0" w:lastRow="0" w:firstRow="0"/>
+        <w:tblLook w:firstRow="0" w:noVBand="0" w:lastRow="0" w:firstColumn="0" w:lastColumn="0" w:noHBand="0" w:val="0000"/>
       </w:tblPr>
       <w:tblGrid>
         <w:gridCol w:w="828"/>
@@ -1109,7 +1276,7 @@
             </w:tcBorders>
             <w:shd w:fill="auto" w:val="clear"/>
             <w:tcMar>
-              <w:left w:w="78" w:type="dxa"/>
+              <w:left w:w="18" w:type="dxa"/>
             </w:tcMar>
           </w:tcPr>
           <w:p>
@@ -1141,7 +1308,7 @@
             </w:tcBorders>
             <w:shd w:fill="auto" w:val="clear"/>
             <w:tcMar>
-              <w:left w:w="78" w:type="dxa"/>
+              <w:left w:w="18" w:type="dxa"/>
             </w:tcMar>
           </w:tcPr>
           <w:p>
@@ -1199,7 +1366,7 @@
             </w:tcBorders>
             <w:shd w:fill="auto" w:val="clear"/>
             <w:tcMar>
-              <w:left w:w="78" w:type="dxa"/>
+              <w:left w:w="18" w:type="dxa"/>
             </w:tcMar>
           </w:tcPr>
           <w:p>
@@ -1235,7 +1402,31 @@
               <w:rPr>
                 <w:sz w:val="24"/>
               </w:rPr>
-              <w:t>System cannot connect to review data.</w:t>
+              <w:t xml:space="preserve">System </w:t>
+            </w:r>
+            <w:r>
+              <w:rPr>
+                <w:sz w:val="24"/>
+              </w:rPr>
+              <w:t>is unable to retrieve</w:t>
+            </w:r>
+            <w:r>
+              <w:rPr>
+                <w:sz w:val="24"/>
+              </w:rPr>
+              <w:t xml:space="preserve"> review </w:t>
+            </w:r>
+            <w:r>
+              <w:rPr>
+                <w:sz w:val="24"/>
+              </w:rPr>
+              <w:t>list</w:t>
+            </w:r>
+            <w:r>
+              <w:rPr>
+                <w:sz w:val="24"/>
+              </w:rPr>
+              <w:t>.</w:t>
             </w:r>
           </w:p>
         </w:tc>
@@ -1253,7 +1444,7 @@
             </w:tcBorders>
             <w:shd w:fill="auto" w:val="clear"/>
             <w:tcMar>
-              <w:left w:w="78" w:type="dxa"/>
+              <w:left w:w="18" w:type="dxa"/>
             </w:tcMar>
           </w:tcPr>
           <w:p>
@@ -1382,25 +1573,21 @@
             </w:tcBorders>
             <w:shd w:fill="auto" w:val="clear"/>
             <w:tcMar>
-              <w:left w:w="78" w:type="dxa"/>
+              <w:left w:w="18" w:type="dxa"/>
             </w:tcMar>
           </w:tcPr>
           <w:p>
             <w:pPr>
               <w:pStyle w:val="Normal"/>
               <w:jc w:val="center"/>
+              <w:rPr/>
+            </w:pPr>
+            <w:r>
               <w:rPr>
                 <w:i/>
-                <w:i/>
-                <w:sz w:val="24"/>
-              </w:rPr>
-            </w:pPr>
-            <w:r>
-              <w:rPr>
-                <w:i/>
-                <w:sz w:val="24"/>
-              </w:rPr>
-              <w:t>4</w:t>
+                <w:sz w:val="24"/>
+              </w:rPr>
+              <w:t>5</w:t>
             </w:r>
           </w:p>
         </w:tc>
@@ -1416,17 +1603,42 @@
           <w:p>
             <w:pPr>
               <w:pStyle w:val="Normal"/>
+              <w:rPr/>
+            </w:pPr>
+            <w:r>
               <w:rPr>
                 <w:sz w:val="24"/>
                 <w:szCs w:val="24"/>
               </w:rPr>
-            </w:pPr>
+              <w:t xml:space="preserve">System </w:t>
+            </w:r>
             <w:r>
               <w:rPr>
                 <w:sz w:val="24"/>
                 <w:szCs w:val="24"/>
               </w:rPr>
-              <w:t>System cannot display review information.</w:t>
+              <w:t>is unable to</w:t>
+            </w:r>
+            <w:r>
+              <w:rPr>
+                <w:sz w:val="24"/>
+                <w:szCs w:val="24"/>
+              </w:rPr>
+              <w:t xml:space="preserve"> </w:t>
+            </w:r>
+            <w:r>
+              <w:rPr>
+                <w:sz w:val="24"/>
+                <w:szCs w:val="24"/>
+              </w:rPr>
+              <w:t>retrieve</w:t>
+            </w:r>
+            <w:r>
+              <w:rPr>
+                <w:sz w:val="24"/>
+                <w:szCs w:val="24"/>
+              </w:rPr>
+              <w:t xml:space="preserve"> review information.</w:t>
             </w:r>
           </w:p>
         </w:tc>
@@ -1444,7 +1656,7 @@
             </w:tcBorders>
             <w:shd w:fill="auto" w:val="clear"/>
             <w:tcMar>
-              <w:left w:w="78" w:type="dxa"/>
+              <w:left w:w="18" w:type="dxa"/>
             </w:tcMar>
           </w:tcPr>
           <w:p>
@@ -1481,7 +1693,11 @@
             </w:pPr>
             <w:r>
               <w:rPr/>
-              <w:t>4a. System fails to connect to review data.</w:t>
+              <w:t>5</w:t>
+            </w:r>
+            <w:r>
+              <w:rPr/>
+              <w:t>a. System fails to connect to review data.</w:t>
             </w:r>
           </w:p>
           <w:p>
@@ -1498,7 +1714,7 @@
                 <w:i/>
                 <w:iCs/>
               </w:rPr>
-              <w:t>4</w:t>
+              <w:t>5</w:t>
             </w:r>
             <w:r>
               <w:rPr>
@@ -1518,19 +1734,26 @@
                 <w:i w:val="false"/>
                 <w:iCs w:val="false"/>
               </w:rPr>
-              <w:t>4b. System takes too long to connect to review data.</w:t>
-            </w:r>
-          </w:p>
-          <w:p>
-            <w:pPr>
-              <w:pStyle w:val="Normal"/>
-              <w:rPr/>
-            </w:pPr>
+              <w:t>5</w:t>
+            </w:r>
             <w:r>
               <w:rPr>
                 <w:i w:val="false"/>
                 <w:iCs w:val="false"/>
               </w:rPr>
+              <w:t>b. System takes too long to connect to review data.</w:t>
+            </w:r>
+          </w:p>
+          <w:p>
+            <w:pPr>
+              <w:pStyle w:val="Normal"/>
+              <w:rPr/>
+            </w:pPr>
+            <w:r>
+              <w:rPr>
+                <w:i w:val="false"/>
+                <w:iCs w:val="false"/>
+              </w:rPr>
               <w:t xml:space="preserve">       </w:t>
             </w:r>
             <w:r>
@@ -1538,7 +1761,7 @@
                 <w:i/>
                 <w:iCs/>
               </w:rPr>
-              <w:t>4</w:t>
+              <w:t>5</w:t>
             </w:r>
             <w:r>
               <w:rPr>
@@ -1573,21 +1796,21 @@
       <w:tblPr>
         <w:tblW w:w="10272" w:type="dxa"/>
         <w:jc w:val="left"/>
-        <w:tblInd w:w="-30" w:type="dxa"/>
+        <w:tblInd w:w="-90" w:type="dxa"/>
         <w:tblBorders>
           <w:left w:val="single" w:sz="24" w:space="0" w:color="000001"/>
         </w:tblBorders>
         <w:tblCellMar>
           <w:top w:w="0" w:type="dxa"/>
-          <w:left w:w="78" w:type="dxa"/>
+          <w:left w:w="18" w:type="dxa"/>
           <w:bottom w:w="0" w:type="dxa"/>
           <w:right w:w="108" w:type="dxa"/>
         </w:tblCellMar>
-        <w:tblLook w:val="0000" w:noVBand="0" w:noHBand="0" w:lastColumn="0" w:firstColumn="0" w:lastRow="0" w:firstRow="0"/>
+        <w:tblLook w:firstRow="0" w:noVBand="0" w:lastRow="0" w:firstColumn="0" w:lastColumn="0" w:noHBand="0" w:val="0000"/>
       </w:tblPr>
       <w:tblGrid>
-        <w:gridCol w:w="820"/>
-        <w:gridCol w:w="9451"/>
+        <w:gridCol w:w="819"/>
+        <w:gridCol w:w="9452"/>
       </w:tblGrid>
       <w:tr>
         <w:trPr/>
@@ -1600,7 +1823,7 @@
             </w:tcBorders>
             <w:shd w:fill="auto" w:val="clear"/>
             <w:tcMar>
-              <w:left w:w="78" w:type="dxa"/>
+              <w:left w:w="18" w:type="dxa"/>
             </w:tcMar>
           </w:tcPr>
           <w:p>
@@ -1626,13 +1849,13 @@
         <w:trPr/>
         <w:tc>
           <w:tcPr>
-            <w:tcW w:w="820" w:type="dxa"/>
+            <w:tcW w:w="819" w:type="dxa"/>
             <w:tcBorders>
               <w:left w:val="single" w:sz="24" w:space="0" w:color="000001"/>
             </w:tcBorders>
             <w:shd w:fill="auto" w:val="clear"/>
             <w:tcMar>
-              <w:left w:w="78" w:type="dxa"/>
+              <w:left w:w="18" w:type="dxa"/>
             </w:tcMar>
           </w:tcPr>
           <w:p>
@@ -1655,7 +1878,7 @@
         </w:tc>
         <w:tc>
           <w:tcPr>
-            <w:tcW w:w="9451" w:type="dxa"/>
+            <w:tcW w:w="9452" w:type="dxa"/>
             <w:tcBorders/>
             <w:shd w:fill="auto" w:val="clear"/>
             <w:tcMar>
@@ -1683,13 +1906,13 @@
         <w:trPr/>
         <w:tc>
           <w:tcPr>
-            <w:tcW w:w="820" w:type="dxa"/>
+            <w:tcW w:w="819" w:type="dxa"/>
             <w:tcBorders>
               <w:left w:val="single" w:sz="24" w:space="0" w:color="000001"/>
             </w:tcBorders>
             <w:shd w:fill="auto" w:val="clear"/>
             <w:tcMar>
-              <w:left w:w="78" w:type="dxa"/>
+              <w:left w:w="18" w:type="dxa"/>
             </w:tcMar>
           </w:tcPr>
           <w:p>
@@ -1713,7 +1936,7 @@
         </w:tc>
         <w:tc>
           <w:tcPr>
-            <w:tcW w:w="9451" w:type="dxa"/>
+            <w:tcW w:w="9452" w:type="dxa"/>
             <w:tcBorders/>
             <w:shd w:fill="auto" w:val="clear"/>
             <w:tcMar>
@@ -1740,13 +1963,13 @@
         <w:trPr/>
         <w:tc>
           <w:tcPr>
-            <w:tcW w:w="820" w:type="dxa"/>
+            <w:tcW w:w="819" w:type="dxa"/>
             <w:tcBorders>
               <w:left w:val="single" w:sz="24" w:space="0" w:color="000001"/>
             </w:tcBorders>
             <w:shd w:fill="auto" w:val="clear"/>
             <w:tcMar>
-              <w:left w:w="78" w:type="dxa"/>
+              <w:left w:w="18" w:type="dxa"/>
             </w:tcMar>
           </w:tcPr>
           <w:p>
@@ -1766,7 +1989,7 @@
         </w:tc>
         <w:tc>
           <w:tcPr>
-            <w:tcW w:w="9451" w:type="dxa"/>
+            <w:tcW w:w="9452" w:type="dxa"/>
             <w:tcBorders/>
             <w:shd w:fill="auto" w:val="clear"/>
             <w:tcMar>
@@ -1801,21 +2024,21 @@
       <w:tblPr>
         <w:tblW w:w="10272" w:type="dxa"/>
         <w:jc w:val="left"/>
-        <w:tblInd w:w="-30" w:type="dxa"/>
+        <w:tblInd w:w="-90" w:type="dxa"/>
         <w:tblBorders>
           <w:left w:val="single" w:sz="24" w:space="0" w:color="000001"/>
         </w:tblBorders>
         <w:tblCellMar>
           <w:top w:w="0" w:type="dxa"/>
-          <w:left w:w="78" w:type="dxa"/>
+          <w:left w:w="18" w:type="dxa"/>
           <w:bottom w:w="0" w:type="dxa"/>
           <w:right w:w="108" w:type="dxa"/>
         </w:tblCellMar>
-        <w:tblLook w:val="0000" w:noVBand="0" w:noHBand="0" w:lastColumn="0" w:firstColumn="0" w:lastRow="0" w:firstRow="0"/>
+        <w:tblLook w:firstRow="0" w:noVBand="0" w:lastRow="0" w:firstColumn="0" w:lastColumn="0" w:noHBand="0" w:val="0000"/>
       </w:tblPr>
       <w:tblGrid>
-        <w:gridCol w:w="820"/>
-        <w:gridCol w:w="9451"/>
+        <w:gridCol w:w="819"/>
+        <w:gridCol w:w="9452"/>
       </w:tblGrid>
       <w:tr>
         <w:trPr/>
@@ -1828,7 +2051,7 @@
             </w:tcBorders>
             <w:shd w:fill="auto" w:val="clear"/>
             <w:tcMar>
-              <w:left w:w="78" w:type="dxa"/>
+              <w:left w:w="18" w:type="dxa"/>
             </w:tcMar>
           </w:tcPr>
           <w:p>
@@ -1854,13 +2077,13 @@
         <w:trPr/>
         <w:tc>
           <w:tcPr>
-            <w:tcW w:w="820" w:type="dxa"/>
+            <w:tcW w:w="819" w:type="dxa"/>
             <w:tcBorders>
               <w:left w:val="single" w:sz="24" w:space="0" w:color="000001"/>
             </w:tcBorders>
             <w:shd w:fill="auto" w:val="clear"/>
             <w:tcMar>
-              <w:left w:w="78" w:type="dxa"/>
+              <w:left w:w="18" w:type="dxa"/>
             </w:tcMar>
           </w:tcPr>
           <w:p>
@@ -1883,7 +2106,7 @@
         </w:tc>
         <w:tc>
           <w:tcPr>
-            <w:tcW w:w="9451" w:type="dxa"/>
+            <w:tcW w:w="9452" w:type="dxa"/>
             <w:tcBorders/>
             <w:shd w:fill="auto" w:val="clear"/>
             <w:tcMar>
@@ -1911,13 +2134,13 @@
         <w:trPr/>
         <w:tc>
           <w:tcPr>
-            <w:tcW w:w="820" w:type="dxa"/>
+            <w:tcW w:w="819" w:type="dxa"/>
             <w:tcBorders>
               <w:left w:val="single" w:sz="24" w:space="0" w:color="000001"/>
             </w:tcBorders>
             <w:shd w:fill="auto" w:val="clear"/>
             <w:tcMar>
-              <w:left w:w="78" w:type="dxa"/>
+              <w:left w:w="18" w:type="dxa"/>
             </w:tcMar>
           </w:tcPr>
           <w:p>
@@ -1939,7 +2162,7 @@
         </w:tc>
         <w:tc>
           <w:tcPr>
-            <w:tcW w:w="9451" w:type="dxa"/>
+            <w:tcW w:w="9452" w:type="dxa"/>
             <w:tcBorders/>
             <w:shd w:fill="auto" w:val="clear"/>
             <w:tcMar>
@@ -2014,21 +2237,21 @@
       <w:tblPr>
         <w:tblW w:w="10272" w:type="dxa"/>
         <w:jc w:val="left"/>
-        <w:tblInd w:w="-30" w:type="dxa"/>
+        <w:tblInd w:w="-90" w:type="dxa"/>
         <w:tblBorders>
           <w:left w:val="single" w:sz="24" w:space="0" w:color="000001"/>
         </w:tblBorders>
         <w:tblCellMar>
           <w:top w:w="0" w:type="dxa"/>
-          <w:left w:w="78" w:type="dxa"/>
+          <w:left w:w="18" w:type="dxa"/>
           <w:bottom w:w="0" w:type="dxa"/>
           <w:right w:w="108" w:type="dxa"/>
         </w:tblCellMar>
-        <w:tblLook w:val="0000" w:noVBand="0" w:noHBand="0" w:lastColumn="0" w:firstColumn="0" w:lastRow="0" w:firstRow="0"/>
+        <w:tblLook w:firstRow="0" w:noVBand="0" w:lastRow="0" w:firstColumn="0" w:lastColumn="0" w:noHBand="0" w:val="0000"/>
       </w:tblPr>
       <w:tblGrid>
-        <w:gridCol w:w="820"/>
-        <w:gridCol w:w="9451"/>
+        <w:gridCol w:w="819"/>
+        <w:gridCol w:w="9452"/>
       </w:tblGrid>
       <w:tr>
         <w:trPr/>
@@ -2041,7 +2264,7 @@
             </w:tcBorders>
             <w:shd w:fill="auto" w:val="clear"/>
             <w:tcMar>
-              <w:left w:w="78" w:type="dxa"/>
+              <w:left w:w="18" w:type="dxa"/>
             </w:tcMar>
           </w:tcPr>
           <w:p>
@@ -2067,13 +2290,13 @@
         <w:trPr/>
         <w:tc>
           <w:tcPr>
-            <w:tcW w:w="820" w:type="dxa"/>
+            <w:tcW w:w="819" w:type="dxa"/>
             <w:tcBorders>
               <w:left w:val="single" w:sz="24" w:space="0" w:color="000001"/>
             </w:tcBorders>
             <w:shd w:fill="auto" w:val="clear"/>
             <w:tcMar>
-              <w:left w:w="78" w:type="dxa"/>
+              <w:left w:w="18" w:type="dxa"/>
             </w:tcMar>
           </w:tcPr>
           <w:p>
@@ -2096,7 +2319,7 @@
         </w:tc>
         <w:tc>
           <w:tcPr>
-            <w:tcW w:w="9451" w:type="dxa"/>
+            <w:tcW w:w="9452" w:type="dxa"/>
             <w:tcBorders/>
             <w:shd w:fill="auto" w:val="clear"/>
             <w:tcMar>
@@ -2126,13 +2349,13 @@
         <w:trPr/>
         <w:tc>
           <w:tcPr>
-            <w:tcW w:w="820" w:type="dxa"/>
+            <w:tcW w:w="819" w:type="dxa"/>
             <w:tcBorders>
               <w:left w:val="single" w:sz="24" w:space="0" w:color="000001"/>
             </w:tcBorders>
             <w:shd w:fill="auto" w:val="clear"/>
             <w:tcMar>
-              <w:left w:w="78" w:type="dxa"/>
+              <w:left w:w="18" w:type="dxa"/>
             </w:tcMar>
           </w:tcPr>
           <w:p>
@@ -2155,7 +2378,7 @@
         </w:tc>
         <w:tc>
           <w:tcPr>
-            <w:tcW w:w="9451" w:type="dxa"/>
+            <w:tcW w:w="9452" w:type="dxa"/>
             <w:tcBorders/>
             <w:shd w:fill="auto" w:val="clear"/>
             <w:tcMar>
@@ -2354,7 +2577,7 @@
       <w:fldChar w:fldCharType="separate"/>
     </w:r>
     <w:r>
-      <w:t>9/27/2016</w:t>
+      <w:t>11/1/2016</w:t>
     </w:r>
     <w:r>
       <w:fldChar w:fldCharType="end"/>
